--- a/public/template.docx
+++ b/public/template.docx
@@ -17,30 +17,28 @@
           <w:sz w:val="72"/>
           <w:szCs w:val="72"/>
         </w:rPr>
-        <w:t>{topic}</w:t>
+        <w:t>+++</w:t>
       </w:r>
       <w:r>
         <w:rPr>
           <w:sz w:val="72"/>
           <w:szCs w:val="72"/>
         </w:rPr>
-        <w:t xml:space="preserve"> {</w:t>
+        <w:t xml:space="preserve">INS </w:t>
       </w:r>
-      <w:proofErr w:type="spellStart"/>
       <w:r>
         <w:rPr>
           <w:sz w:val="72"/>
           <w:szCs w:val="72"/>
         </w:rPr>
-        <w:t>testtwo</w:t>
+        <w:t>topic</w:t>
       </w:r>
-      <w:proofErr w:type="spellEnd"/>
       <w:r>
         <w:rPr>
           <w:sz w:val="72"/>
           <w:szCs w:val="72"/>
         </w:rPr>
-        <w:t>}</w:t>
+        <w:t>+++</w:t>
       </w:r>
       <w:r>
         <w:rPr>
@@ -70,25 +68,30 @@
           <w:sz w:val="40"/>
           <w:szCs w:val="40"/>
         </w:rPr>
-        <w:t>{FOR q</w:t>
+        <w:t>+++</w:t>
       </w:r>
       <w:r>
         <w:rPr>
           <w:sz w:val="40"/>
           <w:szCs w:val="40"/>
         </w:rPr>
-        <w:t xml:space="preserve"> </w:t>
+        <w:t>FOR b IN</w:t>
       </w:r>
       <w:r>
         <w:rPr>
           <w:sz w:val="40"/>
           <w:szCs w:val="40"/>
         </w:rPr>
-        <w:t>IN questions}</w:t>
+        <w:t xml:space="preserve"> questions+++</w:t>
       </w:r>
     </w:p>
     <w:p>
       <w:pPr>
+        <w:pStyle w:val="ListParagraph"/>
+        <w:numPr>
+          <w:ilvl w:val="0"/>
+          <w:numId w:val="2"/>
+        </w:numPr>
         <w:rPr>
           <w:sz w:val="40"/>
           <w:szCs w:val="40"/>
@@ -99,9 +102,51 @@
           <w:sz w:val="40"/>
           <w:szCs w:val="40"/>
         </w:rPr>
-        <w:t>lol</w:t>
+        <w:t xml:space="preserve">+++INS </w:t>
+      </w:r>
+      <w:r>
+        <w:rPr>
+          <w:sz w:val="40"/>
+          <w:szCs w:val="40"/>
+        </w:rPr>
+        <w:t>$</w:t>
+      </w:r>
+      <w:r>
+        <w:rPr>
+          <w:sz w:val="40"/>
+          <w:szCs w:val="40"/>
+        </w:rPr>
+        <w:t>b+++</w:t>
       </w:r>
     </w:p>
+    <w:tbl>
+      <w:tblPr>
+        <w:tblStyle w:val="TableGrid"/>
+        <w:tblW w:w="0" w:type="auto"/>
+        <w:tblLook w:val="04A0" w:firstRow="1" w:lastRow="0" w:firstColumn="1" w:lastColumn="0" w:noHBand="0" w:noVBand="1"/>
+      </w:tblPr>
+      <w:tblGrid>
+        <w:gridCol w:w="9350"/>
+      </w:tblGrid>
+      <w:tr>
+        <w:trPr>
+          <w:trHeight w:val="1953"/>
+        </w:trPr>
+        <w:tc>
+          <w:tcPr>
+            <w:tcW w:w="9350" w:type="dxa"/>
+          </w:tcPr>
+          <w:p>
+            <w:pPr>
+              <w:rPr>
+                <w:sz w:val="40"/>
+                <w:szCs w:val="40"/>
+              </w:rPr>
+            </w:pPr>
+          </w:p>
+        </w:tc>
+      </w:tr>
+    </w:tbl>
     <w:p>
       <w:pPr>
         <w:rPr>
@@ -109,64 +154,20 @@
           <w:szCs w:val="40"/>
         </w:rPr>
       </w:pPr>
-      <w:r>
+    </w:p>
+    <w:p>
+      <w:pPr>
         <w:rPr>
           <w:sz w:val="40"/>
           <w:szCs w:val="40"/>
         </w:rPr>
-        <w:t xml:space="preserve">   </w:t>
-      </w:r>
+      </w:pPr>
       <w:r>
         <w:rPr>
           <w:sz w:val="40"/>
           <w:szCs w:val="40"/>
         </w:rPr>
-        <w:t>{</w:t>
-      </w:r>
-      <w:proofErr w:type="spellStart"/>
-      <w:proofErr w:type="gramStart"/>
-      <w:r>
-        <w:rPr>
-          <w:sz w:val="40"/>
-          <w:szCs w:val="40"/>
-        </w:rPr>
-        <w:t>q</w:t>
-      </w:r>
-      <w:r>
-        <w:rPr>
-          <w:sz w:val="40"/>
-          <w:szCs w:val="40"/>
-        </w:rPr>
-        <w:t>.question</w:t>
-      </w:r>
-      <w:proofErr w:type="spellEnd"/>
-      <w:proofErr w:type="gramEnd"/>
-      <w:r>
-        <w:rPr>
-          <w:sz w:val="40"/>
-          <w:szCs w:val="40"/>
-        </w:rPr>
-        <w:t>}</w:t>
-      </w:r>
-    </w:p>
-    <w:p>
-      <w:pPr>
-        <w:rPr>
-          <w:sz w:val="40"/>
-          <w:szCs w:val="40"/>
-        </w:rPr>
-      </w:pPr>
-      <w:r>
-        <w:rPr>
-          <w:sz w:val="40"/>
-          <w:szCs w:val="40"/>
-        </w:rPr>
-        <w:t>{ENDFOR quest}</w:t>
-      </w:r>
-    </w:p>
-    <w:p>
-      <w:r>
-        <w:t>s</w:t>
+        <w:t>+++END-FOR b+++</w:t>
       </w:r>
     </w:p>
     <w:sectPr>
@@ -182,6 +183,119 @@
 <file path=word/numbering.xml><?xml version="1.0" encoding="utf-8"?>
 <w:numbering xmlns:wpc="http://schemas.microsoft.com/office/word/2010/wordprocessingCanvas" xmlns:cx="http://schemas.microsoft.com/office/drawing/2014/chartex" xmlns:cx1="http://schemas.microsoft.com/office/drawing/2015/9/8/chartex" xmlns:cx2="http://schemas.microsoft.com/office/drawing/2015/10/21/chartex" xmlns:cx3="http://schemas.microsoft.com/office/drawing/2016/5/9/chartex" xmlns:cx4="http://schemas.microsoft.com/office/drawing/2016/5/10/chartex" xmlns:cx5="http://schemas.microsoft.com/office/drawing/2016/5/11/chartex" xmlns:cx6="http://schemas.microsoft.com/office/drawing/2016/5/12/chartex" xmlns:cx7="http://schemas.microsoft.com/office/drawing/2016/5/13/chartex" xmlns:cx8="http://schemas.microsoft.com/office/drawing/2016/5/14/chartex" xmlns:mc="http://schemas.openxmlformats.org/markup-compatibility/2006" xmlns:aink="http://schemas.microsoft.com/office/drawing/2016/ink" xmlns:am3d="http://schemas.microsoft.com/office/drawing/2017/model3d" xmlns:o="urn:schemas-microsoft-com:office:office" xmlns:r="http://schemas.openxmlformats.org/officeDocument/2006/relationships" xmlns:m="http://schemas.openxmlformats.org/officeDocument/2006/math" xmlns:v="urn:schemas-microsoft-com:vml" xmlns:wp14="http://schemas.microsoft.com/office/word/2010/wordprocessingDrawing" xmlns:wp="http://schemas.openxmlformats.org/drawingml/2006/wordprocessingDrawing" xmlns:w10="urn:schemas-microsoft-com:office:word" xmlns:w="http://schemas.openxmlformats.org/wordprocessingml/2006/main" xmlns:w14="http://schemas.microsoft.com/office/word/2010/wordml" xmlns:w15="http://schemas.microsoft.com/office/word/2012/wordml" xmlns:w16cex="http://schemas.microsoft.com/office/word/2018/wordml/cex" xmlns:w16cid="http://schemas.microsoft.com/office/word/2016/wordml/cid" xmlns:w16="http://schemas.microsoft.com/office/word/2018/wordml" xmlns:w16sdtdh="http://schemas.microsoft.com/office/word/2020/wordml/sdtdatahash" xmlns:w16se="http://schemas.microsoft.com/office/word/2015/wordml/symex" xmlns:wpg="http://schemas.microsoft.com/office/word/2010/wordprocessingGroup" xmlns:wpi="http://schemas.microsoft.com/office/word/2010/wordprocessingInk" xmlns:wne="http://schemas.microsoft.com/office/word/2006/wordml" xmlns:wps="http://schemas.microsoft.com/office/word/2010/wordprocessingShape" mc:Ignorable="w14 w15 w16se w16cid w16 w16cex w16sdtdh wp14">
   <w:abstractNum w:abstractNumId="0" w15:restartNumberingAfterBreak="0">
+    <w:nsid w:val="020D4E8F"/>
+    <w:multiLevelType w:val="hybridMultilevel"/>
+    <w:tmpl w:val="340C222E"/>
+    <w:lvl w:ilvl="0" w:tplc="04090001">
+      <w:start w:val="1"/>
+      <w:numFmt w:val="bullet"/>
+      <w:lvlText w:val=""/>
+      <w:lvlJc w:val="left"/>
+      <w:pPr>
+        <w:ind w:left="720" w:hanging="360"/>
+      </w:pPr>
+      <w:rPr>
+        <w:rFonts w:ascii="Symbol" w:hAnsi="Symbol" w:hint="default"/>
+      </w:rPr>
+    </w:lvl>
+    <w:lvl w:ilvl="1" w:tplc="04090003" w:tentative="1">
+      <w:start w:val="1"/>
+      <w:numFmt w:val="bullet"/>
+      <w:lvlText w:val="o"/>
+      <w:lvlJc w:val="left"/>
+      <w:pPr>
+        <w:ind w:left="1440" w:hanging="360"/>
+      </w:pPr>
+      <w:rPr>
+        <w:rFonts w:ascii="Courier New" w:hAnsi="Courier New" w:cs="Courier New" w:hint="default"/>
+      </w:rPr>
+    </w:lvl>
+    <w:lvl w:ilvl="2" w:tplc="04090005" w:tentative="1">
+      <w:start w:val="1"/>
+      <w:numFmt w:val="bullet"/>
+      <w:lvlText w:val=""/>
+      <w:lvlJc w:val="left"/>
+      <w:pPr>
+        <w:ind w:left="2160" w:hanging="360"/>
+      </w:pPr>
+      <w:rPr>
+        <w:rFonts w:ascii="Wingdings" w:hAnsi="Wingdings" w:hint="default"/>
+      </w:rPr>
+    </w:lvl>
+    <w:lvl w:ilvl="3" w:tplc="04090001" w:tentative="1">
+      <w:start w:val="1"/>
+      <w:numFmt w:val="bullet"/>
+      <w:lvlText w:val=""/>
+      <w:lvlJc w:val="left"/>
+      <w:pPr>
+        <w:ind w:left="2880" w:hanging="360"/>
+      </w:pPr>
+      <w:rPr>
+        <w:rFonts w:ascii="Symbol" w:hAnsi="Symbol" w:hint="default"/>
+      </w:rPr>
+    </w:lvl>
+    <w:lvl w:ilvl="4" w:tplc="04090003" w:tentative="1">
+      <w:start w:val="1"/>
+      <w:numFmt w:val="bullet"/>
+      <w:lvlText w:val="o"/>
+      <w:lvlJc w:val="left"/>
+      <w:pPr>
+        <w:ind w:left="3600" w:hanging="360"/>
+      </w:pPr>
+      <w:rPr>
+        <w:rFonts w:ascii="Courier New" w:hAnsi="Courier New" w:cs="Courier New" w:hint="default"/>
+      </w:rPr>
+    </w:lvl>
+    <w:lvl w:ilvl="5" w:tplc="04090005" w:tentative="1">
+      <w:start w:val="1"/>
+      <w:numFmt w:val="bullet"/>
+      <w:lvlText w:val=""/>
+      <w:lvlJc w:val="left"/>
+      <w:pPr>
+        <w:ind w:left="4320" w:hanging="360"/>
+      </w:pPr>
+      <w:rPr>
+        <w:rFonts w:ascii="Wingdings" w:hAnsi="Wingdings" w:hint="default"/>
+      </w:rPr>
+    </w:lvl>
+    <w:lvl w:ilvl="6" w:tplc="04090001" w:tentative="1">
+      <w:start w:val="1"/>
+      <w:numFmt w:val="bullet"/>
+      <w:lvlText w:val=""/>
+      <w:lvlJc w:val="left"/>
+      <w:pPr>
+        <w:ind w:left="5040" w:hanging="360"/>
+      </w:pPr>
+      <w:rPr>
+        <w:rFonts w:ascii="Symbol" w:hAnsi="Symbol" w:hint="default"/>
+      </w:rPr>
+    </w:lvl>
+    <w:lvl w:ilvl="7" w:tplc="04090003" w:tentative="1">
+      <w:start w:val="1"/>
+      <w:numFmt w:val="bullet"/>
+      <w:lvlText w:val="o"/>
+      <w:lvlJc w:val="left"/>
+      <w:pPr>
+        <w:ind w:left="5760" w:hanging="360"/>
+      </w:pPr>
+      <w:rPr>
+        <w:rFonts w:ascii="Courier New" w:hAnsi="Courier New" w:cs="Courier New" w:hint="default"/>
+      </w:rPr>
+    </w:lvl>
+    <w:lvl w:ilvl="8" w:tplc="04090005" w:tentative="1">
+      <w:start w:val="1"/>
+      <w:numFmt w:val="bullet"/>
+      <w:lvlText w:val=""/>
+      <w:lvlJc w:val="left"/>
+      <w:pPr>
+        <w:ind w:left="6480" w:hanging="360"/>
+      </w:pPr>
+      <w:rPr>
+        <w:rFonts w:ascii="Wingdings" w:hAnsi="Wingdings" w:hint="default"/>
+      </w:rPr>
+    </w:lvl>
+  </w:abstractNum>
+  <w:abstractNum w:abstractNumId="1" w15:restartNumberingAfterBreak="0">
     <w:nsid w:val="5ACA441C"/>
     <w:multiLevelType w:val="hybridMultilevel"/>
     <w:tmpl w:val="5D588258"/>
@@ -295,6 +409,9 @@
     </w:lvl>
   </w:abstractNum>
   <w:num w:numId="1">
+    <w:abstractNumId w:val="1"/>
+  </w:num>
+  <w:num w:numId="2">
     <w:abstractNumId w:val="0"/>
   </w:num>
 </w:numbering>
